--- a/Documentation/webServiceRadioStationReport_TechTycoons.docx
+++ b/Documentation/webServiceRadioStationReport_TechTycoons.docx
@@ -195,11 +195,12 @@
       </w:r>
     </w:p>
     <w:p>
-      <w:proofErr w:type="gramStart"/>
       <w:r>
         <w:t>A</w:t>
       </w:r>
-      <w:proofErr w:type="gramEnd"/>
+      <w:r>
+        <w:t>n</w:t>
+      </w:r>
       <w:r>
         <w:t xml:space="preserve"> angular template was used, provided by StartBootStrap, a free open source website intended to allow individuals to learn AngularJS and Bootstrap. This aided in using this other technology, but there still was a </w:t>
       </w:r>
@@ -386,18 +387,22 @@
       <w:r>
         <w:t>Similar experience to how it is to develop in a workplace</w:t>
       </w:r>
-    </w:p>
-    <w:p>
-      <w:r>
-        <w:t xml:space="preserve">LAMP technologies provide a great basis on </w:t>
-      </w:r>
-      <w:proofErr w:type="spellStart"/>
-      <w:proofErr w:type="gramStart"/>
-      <w:r>
-        <w:t>a</w:t>
-      </w:r>
-      <w:proofErr w:type="spellEnd"/>
-      <w:proofErr w:type="gramEnd"/>
+      <w:r>
+        <w:t>.</w:t>
+      </w:r>
+    </w:p>
+    <w:p>
+      <w:r>
+        <w:t>Data transfer from server side to client side.</w:t>
+      </w:r>
+    </w:p>
+    <w:p>
+      <w:r>
+        <w:t>LAMP technologies provide a great basis on a</w:t>
+      </w:r>
+      <w:r>
+        <w:t>n</w:t>
+      </w:r>
       <w:r>
         <w:t xml:space="preserve"> educational and personal level for Server-Side Web Development.</w:t>
       </w:r>
@@ -426,10 +431,36 @@
         <w:rPr>
           <w:rFonts w:eastAsia="Times New Roman"/>
         </w:rPr>
-        <w:t>In order to have Dr. George use our php script, a proper LAMP server password is needed.</w:t>
+        <w:t>In order to have Dr. George use our php scri</w:t>
       </w:r>
       <w:bookmarkStart w:id="0" w:name="_GoBack"/>
       <w:bookmarkEnd w:id="0"/>
+      <w:r>
+        <w:rPr>
+          <w:rFonts w:eastAsia="Times New Roman"/>
+        </w:rPr>
+        <w:t>pt, a proper LAMP server password is needed</w:t>
+      </w:r>
+      <w:r>
+        <w:rPr>
+          <w:rFonts w:eastAsia="Times New Roman"/>
+        </w:rPr>
+        <w:t xml:space="preserve"> in </w:t>
+      </w:r>
+      <w:proofErr w:type="spellStart"/>
+      <w:r>
+        <w:rPr>
+          <w:rFonts w:eastAsia="Times New Roman"/>
+        </w:rPr>
+        <w:t>connectToDB.php</w:t>
+      </w:r>
+      <w:proofErr w:type="spellEnd"/>
+      <w:r>
+        <w:rPr>
+          <w:rFonts w:eastAsia="Times New Roman"/>
+        </w:rPr>
+        <w:t>.</w:t>
+      </w:r>
     </w:p>
     <w:sectPr>
       <w:pgSz w:w="12240" w:h="15840"/>
@@ -827,6 +858,7 @@
     <w:lsdException w:name="HTML Sample" w:semiHidden="1" w:unhideWhenUsed="1"/>
     <w:lsdException w:name="HTML Typewriter" w:semiHidden="1" w:unhideWhenUsed="1"/>
     <w:lsdException w:name="HTML Variable" w:semiHidden="1" w:unhideWhenUsed="1"/>
+    <w:lsdException w:name="Normal Table" w:semiHidden="1" w:unhideWhenUsed="1"/>
     <w:lsdException w:name="annotation subject" w:semiHidden="1" w:unhideWhenUsed="1"/>
     <w:lsdException w:name="No List" w:semiHidden="1" w:unhideWhenUsed="1"/>
     <w:lsdException w:name="Outline List 1" w:semiHidden="1" w:unhideWhenUsed="1"/>
@@ -873,8 +905,10 @@
     <w:lsdException w:name="Table Subtle 2" w:semiHidden="1" w:unhideWhenUsed="1"/>
     <w:lsdException w:name="Table Web 1" w:semiHidden="1" w:unhideWhenUsed="1"/>
     <w:lsdException w:name="Table Web 2" w:semiHidden="1" w:unhideWhenUsed="1"/>
+    <w:lsdException w:name="Table Web 3" w:semiHidden="1" w:unhideWhenUsed="1"/>
     <w:lsdException w:name="Balloon Text" w:semiHidden="1" w:unhideWhenUsed="1"/>
     <w:lsdException w:name="Table Grid" w:uiPriority="39"/>
+    <w:lsdException w:name="Table Theme" w:semiHidden="1" w:unhideWhenUsed="1"/>
     <w:lsdException w:name="Placeholder Text" w:semiHidden="1"/>
     <w:lsdException w:name="No Spacing" w:uiPriority="1" w:qFormat="1"/>
     <w:lsdException w:name="Light Shading" w:uiPriority="60"/>
@@ -1308,6 +1342,7 @@
   <w:style w:type="character" w:default="1" w:styleId="DefaultParagraphFont">
     <w:name w:val="Default Paragraph Font"/>
     <w:uiPriority w:val="1"/>
+    <w:semiHidden/>
     <w:unhideWhenUsed/>
   </w:style>
   <w:style w:type="table" w:default="1" w:styleId="TableNormal">

--- a/Documentation/webServiceRadioStationReport_TechTycoons.docx
+++ b/Documentation/webServiceRadioStationReport_TechTycoons.docx
@@ -45,6 +45,7 @@
     <w:p>
       <w:pPr>
         <w:pStyle w:val="Heading2"/>
+        <w:spacing w:line="360" w:lineRule="auto"/>
         <w:jc w:val="left"/>
       </w:pPr>
       <w:r>
@@ -54,6 +55,7 @@
     <w:p>
       <w:pPr>
         <w:pStyle w:val="Heading3"/>
+        <w:spacing w:line="360" w:lineRule="auto"/>
         <w:rPr>
           <w:rFonts w:asciiTheme="minorHAnsi" w:eastAsiaTheme="minorEastAsia" w:hAnsiTheme="minorHAnsi" w:cstheme="minorBidi"/>
           <w:sz w:val="21"/>
@@ -87,7 +89,9 @@
     </w:p>
     <w:p>
       <w:pPr>
-        <w:pStyle w:val="Heading3"/>
+        <w:pStyle w:val="Heading2"/>
+        <w:spacing w:line="360" w:lineRule="auto"/>
+        <w:jc w:val="left"/>
         <w:rPr>
           <w:rFonts w:eastAsiaTheme="minorEastAsia"/>
         </w:rPr>
@@ -100,6 +104,9 @@
       </w:r>
     </w:p>
     <w:p>
+      <w:pPr>
+        <w:spacing w:line="360" w:lineRule="auto"/>
+      </w:pPr>
       <w:r>
         <w:t>Our Web Service Radio Station allows for the use of</w:t>
       </w:r>
@@ -123,6 +130,7 @@
           <w:ilvl w:val="0"/>
           <w:numId w:val="2"/>
         </w:numPr>
+        <w:spacing w:line="360" w:lineRule="auto"/>
       </w:pPr>
       <w:r>
         <w:t>Linux</w:t>
@@ -135,6 +143,7 @@
           <w:ilvl w:val="0"/>
           <w:numId w:val="2"/>
         </w:numPr>
+        <w:spacing w:line="360" w:lineRule="auto"/>
       </w:pPr>
       <w:r>
         <w:t>Apache</w:t>
@@ -147,6 +156,7 @@
           <w:ilvl w:val="0"/>
           <w:numId w:val="2"/>
         </w:numPr>
+        <w:spacing w:line="360" w:lineRule="auto"/>
       </w:pPr>
       <w:r>
         <w:t>MySQL</w:t>
@@ -159,35 +169,69 @@
           <w:ilvl w:val="0"/>
           <w:numId w:val="2"/>
         </w:numPr>
+        <w:spacing w:line="360" w:lineRule="auto"/>
       </w:pPr>
       <w:r>
         <w:t>PHP</w:t>
       </w:r>
     </w:p>
     <w:p>
-      <w:r>
-        <w:t>With the creation of this project, we both will be able to continue development and implementation outside of our time at Western Illinois University. This provides as a fantastic resume builder and is a project that can be listed in future career aspirations. Along with that, this provides a great way to understand how it is to develop with another partner, and specifically using source control to co-develop and keep track of prior coding.</w:t>
-      </w:r>
-    </w:p>
-    <w:p>
-      <w:pPr>
-        <w:pStyle w:val="Heading3"/>
+      <w:pPr>
+        <w:spacing w:line="360" w:lineRule="auto"/>
+      </w:pPr>
+      <w:r>
+        <w:t>With the creation of this project, we both will be able to continue development and implementation outside of our time at Western Illinois University. This provides as a fantastic resume builder and is a project that can be listed in future career aspirations. Along with that, this provides a great way to understand how it is to develop with another partner, and specifically using source control to co-develop and keep track of prior coding</w:t>
+      </w:r>
+      <w:r>
+        <w:t xml:space="preserve"> advancements.</w:t>
+      </w:r>
+    </w:p>
+    <w:p>
+      <w:pPr>
+        <w:pStyle w:val="Heading2"/>
+        <w:spacing w:line="360" w:lineRule="auto"/>
+        <w:jc w:val="left"/>
       </w:pPr>
       <w:r>
         <w:t>Challenges</w:t>
       </w:r>
     </w:p>
     <w:p>
-      <w:r>
-        <w:t xml:space="preserve">There are quite a few challenges that existed throughout the creation of this project. To begin, partner development is always difficult, even more so with the current times that are going on throughout the world due to COVID-19. </w:t>
-      </w:r>
-      <w:r>
-        <w:t>This was combated with using Discord and GitHub to reach our development goals. Time also was an issue, because this is a large final project with also other schoolwork and personal work to take care of. The final issue which we dealt with was combining the technologies we intended to use. AngularJS with HTML had a steep learning curve because of no prior use. While using PHP w/ JavaScript also expanded upon our prior learning in this class, but it was still a steep task to conquer.</w:t>
-      </w:r>
+      <w:pPr>
+        <w:spacing w:line="360" w:lineRule="auto"/>
+      </w:pPr>
+      <w:r>
+        <w:t>There are quite a few challenges that existed throughout the creation of this project. To begin, partner development is always difficult, even more so with the current times that are going on throughout the world due to COVID-19.</w:t>
+      </w:r>
+      <w:r>
+        <w:t xml:space="preserve"> </w:t>
+      </w:r>
+      <w:r>
+        <w:t xml:space="preserve">This was combated </w:t>
+      </w:r>
+      <w:r>
+        <w:t xml:space="preserve">through using </w:t>
+      </w:r>
+      <w:r>
+        <w:t xml:space="preserve">Discord and GitHub to reach our development goals. Time also was an issue, because this is a large final project with other schoolwork and personal work to take care of. The final issue which we dealt with was combining the technologies we intended to use. </w:t>
+      </w:r>
+      <w:r>
+        <w:t xml:space="preserve">Using </w:t>
+      </w:r>
+      <w:r>
+        <w:lastRenderedPageBreak/>
+        <w:t>AngularJS with HTML had a steep learning curve because of no prior use. While using PHP w/ JavaScript also expanded upon our prior learning in this class, but it was still a steep task to conquer.</w:t>
+      </w:r>
+    </w:p>
+    <w:p>
+      <w:pPr>
+        <w:spacing w:line="360" w:lineRule="auto"/>
+      </w:pPr>
     </w:p>
     <w:p>
       <w:pPr>
         <w:pStyle w:val="Heading2"/>
+        <w:spacing w:line="360" w:lineRule="auto"/>
         <w:jc w:val="left"/>
       </w:pPr>
       <w:r>
@@ -195,6 +239,9 @@
       </w:r>
     </w:p>
     <w:p>
+      <w:pPr>
+        <w:spacing w:line="360" w:lineRule="auto"/>
+      </w:pPr>
       <w:r>
         <w:t>A</w:t>
       </w:r>
@@ -202,16 +249,25 @@
         <w:t>n</w:t>
       </w:r>
       <w:r>
-        <w:t xml:space="preserve"> angular template was used, provided by StartBootStrap, a free open source website intended to allow individuals to learn AngularJS and Bootstrap. This aided in using this other technology, but there still was a </w:t>
-      </w:r>
-      <w:r>
-        <w:lastRenderedPageBreak/>
-        <w:t>learning curve in using this development. With AngularJS and Bootstrap, HTML5 and JavaScript were used to fully develop our web application. This includes formatting the webpage along with pulling data and information. MySQL was used in creating a database to hold song information and data. Furthermore, a basic radio player had to be implemented through HTML5 and JavaScript to fully allow a proper user experience. Then, this was deployed using Linux and Apache to allow for the webpage to be accessed using our LAMP servers.</w:t>
+        <w:t xml:space="preserve"> angular template was used, provided by StartBootStrap, a free open source website intended to allow individuals to learn AngularJS and Bootstrap. This aided in using other technolog</w:t>
+      </w:r>
+      <w:r>
+        <w:t>ies</w:t>
+      </w:r>
+      <w:r>
+        <w:t xml:space="preserve">, but there still was a learning curve in using this </w:t>
+      </w:r>
+      <w:r>
+        <w:t xml:space="preserve">type of </w:t>
+      </w:r>
+      <w:r>
+        <w:t>development. With AngularJS and Bootstrap, HTML5 and JavaScript were used to fully develop our web application. This includes formatting the webpage along with pulling data and information. MySQL was used in creating a database to hold song information and data. Furthermore, a basic radio player had to be implemented through HTML5 and JavaScript to fully allow a proper user experience. Then, this was deployed using Linux and Apache to allow for the webpage to be accessed using our LAMP servers.</w:t>
       </w:r>
     </w:p>
     <w:p>
       <w:pPr>
         <w:pStyle w:val="Heading2"/>
+        <w:spacing w:line="360" w:lineRule="auto"/>
         <w:jc w:val="left"/>
       </w:pPr>
       <w:r>
@@ -219,41 +275,71 @@
       </w:r>
     </w:p>
     <w:p>
-      <w:r>
-        <w:t>At a base level, AngularJS is used to allow incredible formatting and implementation of a web application. With this, LAMP Technologies (Apache, Linux, MySQL, and PHP) provided all aspects needed to store, pull, and deploy our radio station technology. And at the highest level, HTML5 is used in partner with AngularJS to combine all LAMP technologies and put them into a web application format.</w:t>
+      <w:pPr>
+        <w:spacing w:line="360" w:lineRule="auto"/>
+      </w:pPr>
+      <w:r>
+        <w:t xml:space="preserve">At a base level, AngularJS is used to allow incredible formatting and implementation of a web application. </w:t>
+      </w:r>
+      <w:r>
+        <w:t>Above</w:t>
+      </w:r>
+      <w:r>
+        <w:t xml:space="preserve"> this, LAMP Technologies (Apache, Linux, MySQL, and PHP) provided all aspects needed to store, pull, and deploy our radio station technology. And at the highest level, HTML5 is used in partner with AngularJS to combine all LAMP technologies and put them into a web application format</w:t>
+      </w:r>
+      <w:r>
+        <w:t xml:space="preserve"> with client and server capabilities.</w:t>
       </w:r>
     </w:p>
     <w:p>
       <w:pPr>
         <w:pStyle w:val="Heading2"/>
+        <w:spacing w:line="360" w:lineRule="auto"/>
         <w:jc w:val="left"/>
       </w:pPr>
       <w:r>
-        <w:t>Technologies Used</w:t>
-      </w:r>
-    </w:p>
-    <w:p>
-      <w:pPr>
-        <w:pStyle w:val="Heading3"/>
+        <w:t>Technologies</w:t>
+      </w:r>
+    </w:p>
+    <w:p>
+      <w:pPr>
+        <w:pStyle w:val="Heading4"/>
+        <w:spacing w:line="360" w:lineRule="auto"/>
         <w:rPr>
           <w:rFonts w:eastAsia="Times New Roman"/>
         </w:rPr>
       </w:pPr>
       <w:r>
-        <w:rPr>
-          <w:rFonts w:eastAsia="Times New Roman"/>
-        </w:rPr>
         <w:t>HTML5</w:t>
       </w:r>
     </w:p>
     <w:p>
-      <w:r>
-        <w:t>used to make the appearance of the webpage with SVG, SVG used to make a music icon</w:t>
-      </w:r>
-    </w:p>
-    <w:p>
-      <w:pPr>
-        <w:pStyle w:val="Heading3"/>
+      <w:pPr>
+        <w:spacing w:line="360" w:lineRule="auto"/>
+      </w:pPr>
+      <w:r>
+        <w:t>HTML5</w:t>
+      </w:r>
+      <w:r>
+        <w:t xml:space="preserve"> is </w:t>
+      </w:r>
+      <w:r>
+        <w:t>us</w:t>
+      </w:r>
+      <w:r>
+        <w:t xml:space="preserve">ed to format the appearance of each webpage </w:t>
+      </w:r>
+      <w:r>
+        <w:t>artifact</w:t>
+      </w:r>
+      <w:r>
+        <w:t>, along with combining certain technologies such as SVG, PHP, and JavaScript/AngularJS.</w:t>
+      </w:r>
+    </w:p>
+    <w:p>
+      <w:pPr>
+        <w:pStyle w:val="Heading4"/>
+        <w:spacing w:line="360" w:lineRule="auto"/>
         <w:rPr>
           <w:rFonts w:eastAsia="Times New Roman"/>
         </w:rPr>
@@ -266,39 +352,103 @@
       </w:r>
     </w:p>
     <w:p>
-      <w:r>
-        <w:t>used to make some simple graphics for the webpage that relate to the radio station theme.</w:t>
-      </w:r>
-    </w:p>
-    <w:p>
-      <w:pPr>
-        <w:pStyle w:val="Heading3"/>
+      <w:pPr>
+        <w:spacing w:line="360" w:lineRule="auto"/>
+      </w:pPr>
+      <w:r>
+        <w:t>SVG</w:t>
+      </w:r>
+      <w:r>
+        <w:t xml:space="preserve"> is </w:t>
+      </w:r>
+      <w:r>
+        <w:t xml:space="preserve">used to make </w:t>
+      </w:r>
+      <w:r>
+        <w:t xml:space="preserve">web </w:t>
+      </w:r>
+      <w:r>
+        <w:t xml:space="preserve">graphics for the webpage </w:t>
+      </w:r>
+      <w:r>
+        <w:t>that can display and format properly on the client and server side. Specifically, we used this to make a logo to represent this project.</w:t>
+      </w:r>
+    </w:p>
+    <w:p>
+      <w:pPr>
+        <w:pStyle w:val="Heading4"/>
+        <w:spacing w:line="360" w:lineRule="auto"/>
       </w:pPr>
       <w:r>
         <w:t>Apache</w:t>
       </w:r>
     </w:p>
     <w:p>
-      <w:r>
-        <w:t>used to assist in this process by securely and smoothly taking the user’s request from their web browser and getting the appropriate results from the request.</w:t>
-      </w:r>
-    </w:p>
-    <w:p>
-      <w:pPr>
-        <w:pStyle w:val="Heading3"/>
-      </w:pPr>
-      <w:r>
+      <w:pPr>
+        <w:spacing w:line="360" w:lineRule="auto"/>
+      </w:pPr>
+      <w:r>
+        <w:t>Apache</w:t>
+      </w:r>
+      <w:r>
+        <w:t xml:space="preserve"> is </w:t>
+      </w:r>
+      <w:r>
+        <w:t>used to assist in th</w:t>
+      </w:r>
+      <w:r>
+        <w:t>e</w:t>
+      </w:r>
+      <w:r>
+        <w:t xml:space="preserve"> process </w:t>
+      </w:r>
+      <w:r>
+        <w:t xml:space="preserve">of </w:t>
+      </w:r>
+      <w:r>
+        <w:t xml:space="preserve">securely and smoothly taking the user’s request from their web browser and getting the appropriate results from the </w:t>
+      </w:r>
+      <w:r>
+        <w:t>server. This plays a vital role in the creation of our Web Service Radio Station, because we can deploy and test how the page would look after each crucial change in code.</w:t>
+      </w:r>
+    </w:p>
+    <w:p>
+      <w:pPr>
+        <w:pStyle w:val="Heading4"/>
+        <w:spacing w:line="360" w:lineRule="auto"/>
+      </w:pPr>
+      <w:r>
+        <w:lastRenderedPageBreak/>
         <w:t>MySQL</w:t>
       </w:r>
     </w:p>
     <w:p>
-      <w:r>
-        <w:t>used to hold information about songs such as: song ID, song name, song time length, song artist, song filename. Some of the song’s information (Song name, song time length, song artist) will be displayed on the webpage for the user when that song is being played.</w:t>
-      </w:r>
-    </w:p>
-    <w:p>
-      <w:pPr>
-        <w:pStyle w:val="Heading3"/>
+      <w:pPr>
+        <w:spacing w:line="360" w:lineRule="auto"/>
+      </w:pPr>
+      <w:r>
+        <w:t>MySQL</w:t>
+      </w:r>
+      <w:r>
+        <w:t xml:space="preserve"> is </w:t>
+      </w:r>
+      <w:r>
+        <w:t>used to hold information about songs such as: song name, song artist,</w:t>
+      </w:r>
+      <w:r>
+        <w:t xml:space="preserve"> and</w:t>
+      </w:r>
+      <w:r>
+        <w:t xml:space="preserve"> filename. </w:t>
+      </w:r>
+      <w:r>
+        <w:t>This can further be used with the help of PHP, JavaScript, and HTML5.</w:t>
+      </w:r>
+    </w:p>
+    <w:p>
+      <w:pPr>
+        <w:pStyle w:val="Heading4"/>
+        <w:spacing w:line="360" w:lineRule="auto"/>
         <w:rPr>
           <w:rFonts w:eastAsia="Times New Roman"/>
         </w:rPr>
@@ -311,13 +461,26 @@
       </w:r>
     </w:p>
     <w:p>
-      <w:r>
-        <w:t>used to get information from the database and handle any other data processing</w:t>
-      </w:r>
-    </w:p>
-    <w:p>
-      <w:pPr>
-        <w:pStyle w:val="Heading3"/>
+      <w:pPr>
+        <w:spacing w:line="360" w:lineRule="auto"/>
+      </w:pPr>
+      <w:r>
+        <w:t>PHP</w:t>
+      </w:r>
+      <w:r>
+        <w:t xml:space="preserve"> is </w:t>
+      </w:r>
+      <w:r>
+        <w:t>used to get information from the database and handle any data processing</w:t>
+      </w:r>
+      <w:r>
+        <w:t xml:space="preserve"> of our MySQL database.</w:t>
+      </w:r>
+    </w:p>
+    <w:p>
+      <w:pPr>
+        <w:pStyle w:val="Heading4"/>
+        <w:spacing w:line="360" w:lineRule="auto"/>
         <w:rPr>
           <w:rFonts w:eastAsia="Times New Roman"/>
         </w:rPr>
@@ -330,139 +493,224 @@
       </w:r>
     </w:p>
     <w:p>
-      <w:r>
-        <w:t>used to display and allow the user to listen to the audio being played. Users will be able to pause audio, adjust their end volume, and resume the radio station show to the current spot it’s at.</w:t>
+      <w:pPr>
+        <w:spacing w:line="360" w:lineRule="auto"/>
+      </w:pPr>
+      <w:r>
+        <w:t>AngularJS/JavaScript is</w:t>
+      </w:r>
+      <w:r>
+        <w:t xml:space="preserve"> </w:t>
+      </w:r>
+      <w:r>
+        <w:t>used to display and allow the user to listen to the audio being played</w:t>
+      </w:r>
+      <w:r>
+        <w:t xml:space="preserve"> along with pertinent information</w:t>
+      </w:r>
+      <w:r>
+        <w:t xml:space="preserve">. </w:t>
+      </w:r>
+    </w:p>
+    <w:p>
+      <w:pPr>
+        <w:pStyle w:val="Heading4"/>
+      </w:pPr>
+      <w:r>
+        <w:t>GitHub</w:t>
+      </w:r>
+    </w:p>
+    <w:p>
+      <w:r>
+        <w:t>GitHub is an incredible technology, and although it didn’t play a role in the actual Web Service Radio Station development, it provided us the opportunity to co-develop along with source control to ensure that no code is lost.</w:t>
       </w:r>
     </w:p>
     <w:p>
       <w:pPr>
         <w:pStyle w:val="Heading2"/>
+        <w:spacing w:line="360" w:lineRule="auto"/>
         <w:jc w:val="left"/>
       </w:pPr>
       <w:r>
-        <w:t>Future Work</w:t>
-      </w:r>
-    </w:p>
-    <w:p>
-      <w:r>
-        <w:t>Further Implementation</w:t>
-      </w:r>
-    </w:p>
-    <w:p>
-      <w:r>
-        <w:t>Outside of School</w:t>
-      </w:r>
-    </w:p>
-    <w:p>
-      <w:r>
-        <w:t>Larger Database of Songs</w:t>
-      </w:r>
-    </w:p>
-    <w:p>
-      <w:r>
-        <w:t>Better user accessibility</w:t>
-      </w:r>
-    </w:p>
-    <w:p>
+        <w:t>Future</w:t>
+      </w:r>
+      <w:r>
+        <w:t xml:space="preserve"> Work</w:t>
+      </w:r>
+    </w:p>
+    <w:p>
+      <w:pPr>
+        <w:spacing w:line="360" w:lineRule="auto"/>
+      </w:pPr>
+      <w:r>
+        <w:t xml:space="preserve">Web Service Radio Station provides a great opportunity, due to the development of different useful technologies, that we can continue to </w:t>
+      </w:r>
+      <w:r>
+        <w:t>learn</w:t>
+      </w:r>
+      <w:r>
+        <w:t xml:space="preserve"> and advance throughout our personal lives outside of our time spent at Western Illinois University. Some advancements that could possibly be made include a larger database of songs,</w:t>
+      </w:r>
+      <w:r>
+        <w:t xml:space="preserve"> better user accessibility, and global deployment. With a larger database of songs, this could be non-copyrighted music that we provide to anyone who pleases, and the webpage can be improved by using different styling and adding pertinent resources as needed. In terms of global deployment, this can possibly be done with GitHub pages</w:t>
+      </w:r>
+      <w:r>
+        <w:t xml:space="preserve">, which is commonly used to host personal portfolios. </w:t>
+      </w:r>
+    </w:p>
+    <w:p>
+      <w:pPr>
+        <w:pStyle w:val="Heading2"/>
+        <w:spacing w:line="360" w:lineRule="auto"/>
+        <w:jc w:val="left"/>
+      </w:pPr>
+      <w:r>
+        <w:t>What We Learned</w:t>
+      </w:r>
+    </w:p>
+    <w:p>
+      <w:pPr>
+        <w:spacing w:line="360" w:lineRule="auto"/>
+      </w:pPr>
+      <w:r>
+        <w:t>There were quite a few learning opportunities that presented themselves throughout this project. To begin, this held a very s</w:t>
+      </w:r>
+      <w:r>
+        <w:t>imilar experience to how it is to develop in a workplace</w:t>
+      </w:r>
+      <w:r>
+        <w:t>.</w:t>
+      </w:r>
+      <w:r>
+        <w:t xml:space="preserve"> For example, on multiple occasions each of us stayed on a call to partner develop, and when this wasn’t </w:t>
+      </w:r>
+      <w:r>
+        <w:t>possible,</w:t>
+      </w:r>
+      <w:r>
+        <w:t xml:space="preserve"> we used source control to ensure the code stayed up to date. Next,</w:t>
+      </w:r>
+      <w:r>
+        <w:t xml:space="preserve"> we were able to learn skills related to transferring data from server to client side. </w:t>
+      </w:r>
+      <w:r>
+        <w:t>LAMP technologies provide a great basis on a</w:t>
+      </w:r>
+      <w:r>
+        <w:t>n</w:t>
+      </w:r>
+      <w:r>
+        <w:t xml:space="preserve"> educational and personal level for Server-Side Web Development.</w:t>
+      </w:r>
+      <w:r>
+        <w:t xml:space="preserve"> This will definitely provide as a useful experience in our careers. Finally, this is a project that is similar to what has been seen at an enterprise level, and similar tools and technologies are used but at a much larger scale. </w:t>
+      </w:r>
+    </w:p>
+    <w:p>
+      <w:pPr>
+        <w:pStyle w:val="Heading2"/>
+        <w:spacing w:line="360" w:lineRule="auto"/>
+        <w:jc w:val="left"/>
+      </w:pPr>
       <w:r>
         <w:lastRenderedPageBreak/>
-        <w:t>Global deployment</w:t>
-      </w:r>
-    </w:p>
-    <w:p>
-      <w:r>
-        <w:t>GitHub pages?</w:t>
-      </w:r>
-    </w:p>
-    <w:p>
-      <w:pPr>
-        <w:pStyle w:val="Heading2"/>
-        <w:jc w:val="left"/>
-      </w:pPr>
-      <w:r>
-        <w:t>What We Learned</w:t>
-      </w:r>
-    </w:p>
-    <w:p>
-      <w:r>
-        <w:t>Similar experience to how it is to develop in a workplace</w:t>
-      </w:r>
-      <w:r>
-        <w:t>.</w:t>
-      </w:r>
-    </w:p>
-    <w:p>
-      <w:r>
-        <w:t>Data transfer from server side to client side.</w:t>
-      </w:r>
-    </w:p>
-    <w:p>
-      <w:r>
-        <w:t>LAMP technologies provide a great basis on a</w:t>
-      </w:r>
-      <w:r>
-        <w:t>n</w:t>
-      </w:r>
-      <w:r>
-        <w:t xml:space="preserve"> educational and personal level for Server-Side Web Development.</w:t>
-      </w:r>
-    </w:p>
-    <w:p>
-      <w:r>
-        <w:t>Excited to learn and see how this could be implemented on an Enterprise level.</w:t>
-      </w:r>
-    </w:p>
-    <w:p>
-      <w:pPr>
-        <w:pStyle w:val="Heading2"/>
-        <w:jc w:val="left"/>
-      </w:pPr>
-      <w:r>
         <w:t>Notes</w:t>
       </w:r>
     </w:p>
     <w:p>
       <w:pPr>
+        <w:pStyle w:val="Heading4"/>
+        <w:spacing w:line="360" w:lineRule="auto"/>
+      </w:pPr>
+      <w:r>
+        <w:t>Resources</w:t>
+      </w:r>
+    </w:p>
+    <w:p>
+      <w:r>
+        <w:t xml:space="preserve">W3 Schools - </w:t>
+      </w:r>
+      <w:r>
+        <w:t>https://www.w3schools.com/</w:t>
+      </w:r>
+    </w:p>
+    <w:p>
+      <w:r>
+        <w:t>CS 425 Server-Side Web Development – Dr. Binto George</w:t>
+      </w:r>
+    </w:p>
+    <w:p>
+      <w:r>
+        <w:t xml:space="preserve">Angular Templates - </w:t>
+      </w:r>
+      <w:hyperlink r:id="rId7" w:history="1">
+        <w:r>
+          <w:rPr>
+            <w:rStyle w:val="Hyperlink"/>
+          </w:rPr>
+          <w:t>https://colorlib.com/wp/bootstrap-angular-templates/</w:t>
+        </w:r>
+      </w:hyperlink>
+    </w:p>
+    <w:p>
+      <w:r>
+        <w:t xml:space="preserve">GitHub - </w:t>
+      </w:r>
+      <w:hyperlink r:id="rId8" w:history="1">
+        <w:r>
+          <w:rPr>
+            <w:rStyle w:val="Hyperlink"/>
+          </w:rPr>
+          <w:t>https://github.com/</w:t>
+        </w:r>
+      </w:hyperlink>
+    </w:p>
+    <w:p>
+      <w:r>
+        <w:t xml:space="preserve">LAMP Stack - </w:t>
+      </w:r>
+      <w:hyperlink r:id="rId9" w:history="1">
+        <w:r>
+          <w:rPr>
+            <w:rStyle w:val="Hyperlink"/>
+          </w:rPr>
+          <w:t>https://www.turnkeylinux.org/lamp</w:t>
+        </w:r>
+      </w:hyperlink>
+    </w:p>
+    <w:p>
+      <w:pPr>
+        <w:pStyle w:val="Heading4"/>
         <w:rPr>
           <w:rFonts w:eastAsia="Times New Roman"/>
         </w:rPr>
       </w:pPr>
+      <w:bookmarkStart w:id="0" w:name="_GoBack"/>
+      <w:bookmarkEnd w:id="0"/>
       <w:r>
         <w:rPr>
           <w:rFonts w:eastAsia="Times New Roman"/>
         </w:rPr>
-        <w:t>In order to have Dr. George use our php scri</w:t>
-      </w:r>
-      <w:bookmarkStart w:id="0" w:name="_GoBack"/>
-      <w:bookmarkEnd w:id="0"/>
-      <w:r>
+        <w:t>Misc.</w:t>
+      </w:r>
+    </w:p>
+    <w:p>
+      <w:pPr>
+        <w:spacing w:line="360" w:lineRule="auto"/>
         <w:rPr>
           <w:rFonts w:eastAsia="Times New Roman"/>
         </w:rPr>
-        <w:t>pt, a proper LAMP server password is needed</w:t>
-      </w:r>
+      </w:pPr>
       <w:r>
         <w:rPr>
           <w:rFonts w:eastAsia="Times New Roman"/>
         </w:rPr>
-        <w:t xml:space="preserve"> in </w:t>
-      </w:r>
-      <w:proofErr w:type="spellStart"/>
-      <w:r>
-        <w:rPr>
-          <w:rFonts w:eastAsia="Times New Roman"/>
-        </w:rPr>
-        <w:t>connectToDB.php</w:t>
-      </w:r>
-      <w:proofErr w:type="spellEnd"/>
-      <w:r>
-        <w:rPr>
-          <w:rFonts w:eastAsia="Times New Roman"/>
-        </w:rPr>
-        <w:t>.</w:t>
-      </w:r>
-    </w:p>
+        <w:t>In order to have Dr. George use our php script, a proper LAMP server password is needed in connectToDB.php.</w:t>
+      </w:r>
+    </w:p>
+    <w:p/>
     <w:sectPr>
+      <w:footerReference w:type="default" r:id="rId10"/>
       <w:pgSz w:w="12240" w:h="15840"/>
       <w:pgMar w:top="1440" w:right="1440" w:bottom="1440" w:left="1440" w:header="720" w:footer="720" w:gutter="0"/>
       <w:cols w:space="720"/>
@@ -470,6 +718,109 @@
     </w:sectPr>
   </w:body>
 </w:document>
+</file>
+
+<file path=word/endnotes.xml><?xml version="1.0" encoding="utf-8"?>
+<w:endnotes xmlns:wpc="http://schemas.microsoft.com/office/word/2010/wordprocessingCanvas" xmlns:cx="http://schemas.microsoft.com/office/drawing/2014/chartex" xmlns:cx1="http://schemas.microsoft.com/office/drawing/2015/9/8/chartex" xmlns:cx2="http://schemas.microsoft.com/office/drawing/2015/10/21/chartex" xmlns:cx3="http://schemas.microsoft.com/office/drawing/2016/5/9/chartex" xmlns:cx4="http://schemas.microsoft.com/office/drawing/2016/5/10/chartex" xmlns:cx5="http://schemas.microsoft.com/office/drawing/2016/5/11/chartex" xmlns:cx6="http://schemas.microsoft.com/office/drawing/2016/5/12/chartex" xmlns:cx7="http://schemas.microsoft.com/office/drawing/2016/5/13/chartex" xmlns:cx8="http://schemas.microsoft.com/office/drawing/2016/5/14/chartex" xmlns:mc="http://schemas.openxmlformats.org/markup-compatibility/2006" xmlns:aink="http://schemas.microsoft.com/office/drawing/2016/ink" xmlns:am3d="http://schemas.microsoft.com/office/drawing/2017/model3d" xmlns:o="urn:schemas-microsoft-com:office:office" xmlns:r="http://schemas.openxmlformats.org/officeDocument/2006/relationships" xmlns:m="http://schemas.openxmlformats.org/officeDocument/2006/math" xmlns:v="urn:schemas-microsoft-com:vml" xmlns:wp14="http://schemas.microsoft.com/office/word/2010/wordprocessingDrawing" xmlns:wp="http://schemas.openxmlformats.org/drawingml/2006/wordprocessingDrawing" xmlns:w10="urn:schemas-microsoft-com:office:word" xmlns:w="http://schemas.openxmlformats.org/wordprocessingml/2006/main" xmlns:w14="http://schemas.microsoft.com/office/word/2010/wordml" xmlns:w15="http://schemas.microsoft.com/office/word/2012/wordml" xmlns:w16cid="http://schemas.microsoft.com/office/word/2016/wordml/cid" xmlns:w16se="http://schemas.microsoft.com/office/word/2015/wordml/symex" xmlns:wpg="http://schemas.microsoft.com/office/word/2010/wordprocessingGroup" xmlns:wpi="http://schemas.microsoft.com/office/word/2010/wordprocessingInk" xmlns:wne="http://schemas.microsoft.com/office/word/2006/wordml" xmlns:wps="http://schemas.microsoft.com/office/word/2010/wordprocessingShape" mc:Ignorable="w14 w15 w16se w16cid wp14">
+  <w:endnote w:type="separator" w:id="-1">
+    <w:p>
+      <w:pPr>
+        <w:spacing w:after="0" w:line="240" w:lineRule="auto"/>
+      </w:pPr>
+      <w:r>
+        <w:separator/>
+      </w:r>
+    </w:p>
+  </w:endnote>
+  <w:endnote w:type="continuationSeparator" w:id="0">
+    <w:p>
+      <w:pPr>
+        <w:spacing w:after="0" w:line="240" w:lineRule="auto"/>
+      </w:pPr>
+      <w:r>
+        <w:continuationSeparator/>
+      </w:r>
+    </w:p>
+  </w:endnote>
+</w:endnotes>
+</file>
+
+<file path=word/footer1.xml><?xml version="1.0" encoding="utf-8"?>
+<w:ftr xmlns:wpc="http://schemas.microsoft.com/office/word/2010/wordprocessingCanvas" xmlns:cx="http://schemas.microsoft.com/office/drawing/2014/chartex" xmlns:cx1="http://schemas.microsoft.com/office/drawing/2015/9/8/chartex" xmlns:cx2="http://schemas.microsoft.com/office/drawing/2015/10/21/chartex" xmlns:cx3="http://schemas.microsoft.com/office/drawing/2016/5/9/chartex" xmlns:cx4="http://schemas.microsoft.com/office/drawing/2016/5/10/chartex" xmlns:cx5="http://schemas.microsoft.com/office/drawing/2016/5/11/chartex" xmlns:cx6="http://schemas.microsoft.com/office/drawing/2016/5/12/chartex" xmlns:cx7="http://schemas.microsoft.com/office/drawing/2016/5/13/chartex" xmlns:cx8="http://schemas.microsoft.com/office/drawing/2016/5/14/chartex" xmlns:mc="http://schemas.openxmlformats.org/markup-compatibility/2006" xmlns:aink="http://schemas.microsoft.com/office/drawing/2016/ink" xmlns:am3d="http://schemas.microsoft.com/office/drawing/2017/model3d" xmlns:o="urn:schemas-microsoft-com:office:office" xmlns:r="http://schemas.openxmlformats.org/officeDocument/2006/relationships" xmlns:m="http://schemas.openxmlformats.org/officeDocument/2006/math" xmlns:v="urn:schemas-microsoft-com:vml" xmlns:wp14="http://schemas.microsoft.com/office/word/2010/wordprocessingDrawing" xmlns:wp="http://schemas.openxmlformats.org/drawingml/2006/wordprocessingDrawing" xmlns:w10="urn:schemas-microsoft-com:office:word" xmlns:w="http://schemas.openxmlformats.org/wordprocessingml/2006/main" xmlns:w14="http://schemas.microsoft.com/office/word/2010/wordml" xmlns:w15="http://schemas.microsoft.com/office/word/2012/wordml" xmlns:w16cid="http://schemas.microsoft.com/office/word/2016/wordml/cid" xmlns:w16se="http://schemas.microsoft.com/office/word/2015/wordml/symex" xmlns:wpg="http://schemas.microsoft.com/office/word/2010/wordprocessingGroup" xmlns:wpi="http://schemas.microsoft.com/office/word/2010/wordprocessingInk" xmlns:wne="http://schemas.microsoft.com/office/word/2006/wordml" xmlns:wps="http://schemas.microsoft.com/office/word/2010/wordprocessingShape" mc:Ignorable="w14 w15 w16se w16cid wp14">
+  <w:sdt>
+    <w:sdtPr>
+      <w:id w:val="-531113368"/>
+      <w:docPartObj>
+        <w:docPartGallery w:val="Page Numbers (Bottom of Page)"/>
+        <w:docPartUnique/>
+      </w:docPartObj>
+    </w:sdtPr>
+    <w:sdtEndPr>
+      <w:rPr>
+        <w:noProof/>
+      </w:rPr>
+    </w:sdtEndPr>
+    <w:sdtContent>
+      <w:p>
+        <w:pPr>
+          <w:pStyle w:val="Footer"/>
+          <w:jc w:val="right"/>
+        </w:pPr>
+        <w:r>
+          <w:fldChar w:fldCharType="begin"/>
+        </w:r>
+        <w:r>
+          <w:instrText xml:space="preserve"> PAGE   \* MERGEFORMAT </w:instrText>
+        </w:r>
+        <w:r>
+          <w:fldChar w:fldCharType="separate"/>
+        </w:r>
+        <w:r>
+          <w:rPr>
+            <w:noProof/>
+          </w:rPr>
+          <w:t>2</w:t>
+        </w:r>
+        <w:r>
+          <w:rPr>
+            <w:noProof/>
+          </w:rPr>
+          <w:fldChar w:fldCharType="end"/>
+        </w:r>
+      </w:p>
+    </w:sdtContent>
+  </w:sdt>
+  <w:p>
+    <w:pPr>
+      <w:pStyle w:val="Footer"/>
+    </w:pPr>
+  </w:p>
+</w:ftr>
+</file>
+
+<file path=word/footnotes.xml><?xml version="1.0" encoding="utf-8"?>
+<w:footnotes xmlns:wpc="http://schemas.microsoft.com/office/word/2010/wordprocessingCanvas" xmlns:cx="http://schemas.microsoft.com/office/drawing/2014/chartex" xmlns:cx1="http://schemas.microsoft.com/office/drawing/2015/9/8/chartex" xmlns:cx2="http://schemas.microsoft.com/office/drawing/2015/10/21/chartex" xmlns:cx3="http://schemas.microsoft.com/office/drawing/2016/5/9/chartex" xmlns:cx4="http://schemas.microsoft.com/office/drawing/2016/5/10/chartex" xmlns:cx5="http://schemas.microsoft.com/office/drawing/2016/5/11/chartex" xmlns:cx6="http://schemas.microsoft.com/office/drawing/2016/5/12/chartex" xmlns:cx7="http://schemas.microsoft.com/office/drawing/2016/5/13/chartex" xmlns:cx8="http://schemas.microsoft.com/office/drawing/2016/5/14/chartex" xmlns:mc="http://schemas.openxmlformats.org/markup-compatibility/2006" xmlns:aink="http://schemas.microsoft.com/office/drawing/2016/ink" xmlns:am3d="http://schemas.microsoft.com/office/drawing/2017/model3d" xmlns:o="urn:schemas-microsoft-com:office:office" xmlns:r="http://schemas.openxmlformats.org/officeDocument/2006/relationships" xmlns:m="http://schemas.openxmlformats.org/officeDocument/2006/math" xmlns:v="urn:schemas-microsoft-com:vml" xmlns:wp14="http://schemas.microsoft.com/office/word/2010/wordprocessingDrawing" xmlns:wp="http://schemas.openxmlformats.org/drawingml/2006/wordprocessingDrawing" xmlns:w10="urn:schemas-microsoft-com:office:word" xmlns:w="http://schemas.openxmlformats.org/wordprocessingml/2006/main" xmlns:w14="http://schemas.microsoft.com/office/word/2010/wordml" xmlns:w15="http://schemas.microsoft.com/office/word/2012/wordml" xmlns:w16cid="http://schemas.microsoft.com/office/word/2016/wordml/cid" xmlns:w16se="http://schemas.microsoft.com/office/word/2015/wordml/symex" xmlns:wpg="http://schemas.microsoft.com/office/word/2010/wordprocessingGroup" xmlns:wpi="http://schemas.microsoft.com/office/word/2010/wordprocessingInk" xmlns:wne="http://schemas.microsoft.com/office/word/2006/wordml" xmlns:wps="http://schemas.microsoft.com/office/word/2010/wordprocessingShape" mc:Ignorable="w14 w15 w16se w16cid wp14">
+  <w:footnote w:type="separator" w:id="-1">
+    <w:p>
+      <w:pPr>
+        <w:spacing w:after="0" w:line="240" w:lineRule="auto"/>
+      </w:pPr>
+      <w:r>
+        <w:separator/>
+      </w:r>
+    </w:p>
+  </w:footnote>
+  <w:footnote w:type="continuationSeparator" w:id="0">
+    <w:p>
+      <w:pPr>
+        <w:spacing w:after="0" w:line="240" w:lineRule="auto"/>
+      </w:pPr>
+      <w:r>
+        <w:continuationSeparator/>
+      </w:r>
+    </w:p>
+  </w:footnote>
+</w:footnotes>
 </file>
 
 <file path=word/numbering.xml><?xml version="1.0" encoding="utf-8"?>
@@ -1206,7 +1557,6 @@
     <w:next w:val="Normal"/>
     <w:link w:val="Heading4Char"/>
     <w:uiPriority w:val="9"/>
-    <w:semiHidden/>
     <w:unhideWhenUsed/>
     <w:qFormat/>
     <w:rsid w:val="00E14154"/>
@@ -1481,7 +1831,6 @@
     <w:basedOn w:val="DefaultParagraphFont"/>
     <w:link w:val="Heading4"/>
     <w:uiPriority w:val="9"/>
-    <w:semiHidden/>
     <w:rsid w:val="00E14154"/>
     <w:rPr>
       <w:rFonts w:asciiTheme="majorHAnsi" w:eastAsiaTheme="majorEastAsia" w:hAnsiTheme="majorHAnsi" w:cstheme="majorBidi"/>
@@ -1792,6 +2141,73 @@
       <w:ind w:left="720"/>
       <w:contextualSpacing/>
     </w:pPr>
+  </w:style>
+  <w:style w:type="paragraph" w:styleId="Header">
+    <w:name w:val="header"/>
+    <w:basedOn w:val="Normal"/>
+    <w:link w:val="HeaderChar"/>
+    <w:uiPriority w:val="99"/>
+    <w:unhideWhenUsed/>
+    <w:rsid w:val="008714EE"/>
+    <w:pPr>
+      <w:tabs>
+        <w:tab w:val="center" w:pos="4680"/>
+        <w:tab w:val="right" w:pos="9360"/>
+      </w:tabs>
+      <w:spacing w:after="0" w:line="240" w:lineRule="auto"/>
+    </w:pPr>
+  </w:style>
+  <w:style w:type="character" w:customStyle="1" w:styleId="HeaderChar">
+    <w:name w:val="Header Char"/>
+    <w:basedOn w:val="DefaultParagraphFont"/>
+    <w:link w:val="Header"/>
+    <w:uiPriority w:val="99"/>
+    <w:rsid w:val="008714EE"/>
+  </w:style>
+  <w:style w:type="paragraph" w:styleId="Footer">
+    <w:name w:val="footer"/>
+    <w:basedOn w:val="Normal"/>
+    <w:link w:val="FooterChar"/>
+    <w:uiPriority w:val="99"/>
+    <w:unhideWhenUsed/>
+    <w:rsid w:val="008714EE"/>
+    <w:pPr>
+      <w:tabs>
+        <w:tab w:val="center" w:pos="4680"/>
+        <w:tab w:val="right" w:pos="9360"/>
+      </w:tabs>
+      <w:spacing w:after="0" w:line="240" w:lineRule="auto"/>
+    </w:pPr>
+  </w:style>
+  <w:style w:type="character" w:customStyle="1" w:styleId="FooterChar">
+    <w:name w:val="Footer Char"/>
+    <w:basedOn w:val="DefaultParagraphFont"/>
+    <w:link w:val="Footer"/>
+    <w:uiPriority w:val="99"/>
+    <w:rsid w:val="008714EE"/>
+  </w:style>
+  <w:style w:type="character" w:styleId="Hyperlink">
+    <w:name w:val="Hyperlink"/>
+    <w:basedOn w:val="DefaultParagraphFont"/>
+    <w:uiPriority w:val="99"/>
+    <w:unhideWhenUsed/>
+    <w:rsid w:val="003C57BE"/>
+    <w:rPr>
+      <w:color w:val="828282" w:themeColor="hyperlink"/>
+      <w:u w:val="single"/>
+    </w:rPr>
+  </w:style>
+  <w:style w:type="character" w:styleId="UnresolvedMention">
+    <w:name w:val="Unresolved Mention"/>
+    <w:basedOn w:val="DefaultParagraphFont"/>
+    <w:uiPriority w:val="99"/>
+    <w:semiHidden/>
+    <w:unhideWhenUsed/>
+    <w:rsid w:val="003C57BE"/>
+    <w:rPr>
+      <w:color w:val="605E5C"/>
+      <w:shd w:val="clear" w:color="auto" w:fill="E1DFDD"/>
+    </w:rPr>
   </w:style>
 </w:styles>
 </file>

--- a/Documentation/webServiceRadioStationReport_TechTycoons.docx
+++ b/Documentation/webServiceRadioStationReport_TechTycoons.docx
@@ -225,11 +225,6 @@
     </w:p>
     <w:p>
       <w:pPr>
-        <w:spacing w:line="360" w:lineRule="auto"/>
-      </w:pPr>
-    </w:p>
-    <w:p>
-      <w:pPr>
         <w:pStyle w:val="Heading2"/>
         <w:spacing w:line="360" w:lineRule="auto"/>
         <w:jc w:val="left"/>
@@ -603,7 +598,15 @@
         <w:t xml:space="preserve"> educational and personal level for Server-Side Web Development.</w:t>
       </w:r>
       <w:r>
-        <w:t xml:space="preserve"> This will definitely provide as a useful experience in our careers. Finally, this is a project that is similar to what has been seen at an enterprise level, and similar tools and technologies are used but at a much larger scale. </w:t>
+        <w:t xml:space="preserve"> This will definitely provide as a useful experience in our careers. Finally, this is a project that is similar to what has been seen at an enterprise level, a</w:t>
+      </w:r>
+      <w:r>
+        <w:t>s</w:t>
+      </w:r>
+      <w:bookmarkStart w:id="0" w:name="_GoBack"/>
+      <w:bookmarkEnd w:id="0"/>
+      <w:r>
+        <w:t xml:space="preserve"> similar tools and technologies are used but at a much larger scale. </w:t>
       </w:r>
     </w:p>
     <w:p>
@@ -629,34 +632,58 @@
     <w:p>
       <w:r>
         <w:t xml:space="preserve">W3 Schools - </w:t>
-      </w:r>
-      <w:r>
-        <w:t>https://www.w3schools.com/</w:t>
-      </w:r>
-    </w:p>
-    <w:p>
-      <w:r>
-        <w:t>CS 425 Server-Side Web Development – Dr. Binto George</w:t>
-      </w:r>
-    </w:p>
-    <w:p>
-      <w:r>
-        <w:t xml:space="preserve">Angular Templates - </w:t>
       </w:r>
       <w:hyperlink r:id="rId7" w:history="1">
         <w:r>
           <w:rPr>
             <w:rStyle w:val="Hyperlink"/>
           </w:rPr>
-          <w:t>https://colorlib.com/wp/bootstrap-angular-templates/</w:t>
+          <w:t>https://www.w3schools.com/html/</w:t>
         </w:r>
       </w:hyperlink>
+      <w:r>
+        <w:t xml:space="preserve"> </w:t>
+      </w:r>
+    </w:p>
+    <w:p>
+      <w:r>
+        <w:t xml:space="preserve">GeekforGeeks - </w:t>
+      </w:r>
+      <w:hyperlink r:id="rId8" w:history="1">
+        <w:r>
+          <w:rPr>
+            <w:rStyle w:val="Hyperlink"/>
+          </w:rPr>
+          <w:t>https://www.geeksforgeeks.org/how-to-run-javascript-from-php/?ref=lbp</w:t>
+        </w:r>
+      </w:hyperlink>
+      <w:r>
+        <w:t xml:space="preserve"> </w:t>
+      </w:r>
+    </w:p>
+    <w:p>
+      <w:r>
+        <w:t>CS 425 Server-Side Web Development – Dr. Binto George</w:t>
+      </w:r>
+    </w:p>
+    <w:p>
+      <w:r>
+        <w:t xml:space="preserve">Angular Template - </w:t>
+      </w:r>
+      <w:hyperlink r:id="rId9" w:history="1">
+        <w:r>
+          <w:rPr>
+            <w:rStyle w:val="Hyperlink"/>
+          </w:rPr>
+          <w:t>https://startbootstrap.com/template/modern-business</w:t>
+        </w:r>
+      </w:hyperlink>
     </w:p>
     <w:p>
       <w:r>
         <w:t xml:space="preserve">GitHub - </w:t>
       </w:r>
-      <w:hyperlink r:id="rId8" w:history="1">
+      <w:hyperlink r:id="rId10" w:history="1">
         <w:r>
           <w:rPr>
             <w:rStyle w:val="Hyperlink"/>
@@ -669,7 +696,7 @@
       <w:r>
         <w:t xml:space="preserve">LAMP Stack - </w:t>
       </w:r>
-      <w:hyperlink r:id="rId9" w:history="1">
+      <w:hyperlink r:id="rId11" w:history="1">
         <w:r>
           <w:rPr>
             <w:rStyle w:val="Hyperlink"/>
@@ -685,8 +712,6 @@
           <w:rFonts w:eastAsia="Times New Roman"/>
         </w:rPr>
       </w:pPr>
-      <w:bookmarkStart w:id="0" w:name="_GoBack"/>
-      <w:bookmarkEnd w:id="0"/>
       <w:r>
         <w:rPr>
           <w:rFonts w:eastAsia="Times New Roman"/>
@@ -696,6 +721,26 @@
     </w:p>
     <w:p>
       <w:pPr>
+        <w:pStyle w:val="ListParagraph"/>
+        <w:numPr>
+          <w:ilvl w:val="0"/>
+          <w:numId w:val="3"/>
+        </w:numPr>
+      </w:pPr>
+      <w:r>
+        <w:t>MySQL</w:t>
+      </w:r>
+      <w:r>
+        <w:t xml:space="preserve"> must be sourced into a database.</w:t>
+      </w:r>
+    </w:p>
+    <w:p>
+      <w:pPr>
+        <w:pStyle w:val="ListParagraph"/>
+        <w:numPr>
+          <w:ilvl w:val="0"/>
+          <w:numId w:val="3"/>
+        </w:numPr>
         <w:spacing w:line="360" w:lineRule="auto"/>
         <w:rPr>
           <w:rFonts w:eastAsia="Times New Roman"/>
@@ -705,12 +750,18 @@
         <w:rPr>
           <w:rFonts w:eastAsia="Times New Roman"/>
         </w:rPr>
-        <w:t>In order to have Dr. George use our php script, a proper LAMP server password is needed in connectToDB.php.</w:t>
+        <w:t>In order to have Dr. George use our php script, a proper LAMP server password is needed in connectToDB.php</w:t>
+      </w:r>
+      <w:r>
+        <w:rPr>
+          <w:rFonts w:eastAsia="Times New Roman"/>
+        </w:rPr>
+        <w:t xml:space="preserve"> based upon where the MySQL databased was created.</w:t>
       </w:r>
     </w:p>
     <w:p/>
     <w:sectPr>
-      <w:footerReference w:type="default" r:id="rId10"/>
+      <w:footerReference w:type="default" r:id="rId12"/>
       <w:pgSz w:w="12240" w:h="15840"/>
       <w:pgMar w:top="1440" w:right="1440" w:bottom="1440" w:left="1440" w:header="720" w:footer="720" w:gutter="0"/>
       <w:cols w:space="720"/>
@@ -939,6 +990,118 @@
     </w:lvl>
   </w:abstractNum>
   <w:abstractNum w:abstractNumId="1" w15:restartNumberingAfterBreak="0">
+    <w:nsid w:val="351B7C33"/>
+    <w:multiLevelType w:val="hybridMultilevel"/>
+    <w:tmpl w:val="FAAC35B0"/>
+    <w:lvl w:ilvl="0" w:tplc="12ACBEBE">
+      <w:numFmt w:val="bullet"/>
+      <w:lvlText w:val="-"/>
+      <w:lvlJc w:val="left"/>
+      <w:pPr>
+        <w:ind w:left="720" w:hanging="360"/>
+      </w:pPr>
+      <w:rPr>
+        <w:rFonts w:ascii="Gill Sans MT" w:eastAsiaTheme="minorEastAsia" w:hAnsi="Gill Sans MT" w:cstheme="minorBidi" w:hint="default"/>
+      </w:rPr>
+    </w:lvl>
+    <w:lvl w:ilvl="1" w:tplc="04090003" w:tentative="1">
+      <w:start w:val="1"/>
+      <w:numFmt w:val="bullet"/>
+      <w:lvlText w:val="o"/>
+      <w:lvlJc w:val="left"/>
+      <w:pPr>
+        <w:ind w:left="1440" w:hanging="360"/>
+      </w:pPr>
+      <w:rPr>
+        <w:rFonts w:ascii="Courier New" w:hAnsi="Courier New" w:cs="Courier New" w:hint="default"/>
+      </w:rPr>
+    </w:lvl>
+    <w:lvl w:ilvl="2" w:tplc="04090005" w:tentative="1">
+      <w:start w:val="1"/>
+      <w:numFmt w:val="bullet"/>
+      <w:lvlText w:val=""/>
+      <w:lvlJc w:val="left"/>
+      <w:pPr>
+        <w:ind w:left="2160" w:hanging="360"/>
+      </w:pPr>
+      <w:rPr>
+        <w:rFonts w:ascii="Wingdings" w:hAnsi="Wingdings" w:hint="default"/>
+      </w:rPr>
+    </w:lvl>
+    <w:lvl w:ilvl="3" w:tplc="04090001" w:tentative="1">
+      <w:start w:val="1"/>
+      <w:numFmt w:val="bullet"/>
+      <w:lvlText w:val=""/>
+      <w:lvlJc w:val="left"/>
+      <w:pPr>
+        <w:ind w:left="2880" w:hanging="360"/>
+      </w:pPr>
+      <w:rPr>
+        <w:rFonts w:ascii="Symbol" w:hAnsi="Symbol" w:hint="default"/>
+      </w:rPr>
+    </w:lvl>
+    <w:lvl w:ilvl="4" w:tplc="04090003" w:tentative="1">
+      <w:start w:val="1"/>
+      <w:numFmt w:val="bullet"/>
+      <w:lvlText w:val="o"/>
+      <w:lvlJc w:val="left"/>
+      <w:pPr>
+        <w:ind w:left="3600" w:hanging="360"/>
+      </w:pPr>
+      <w:rPr>
+        <w:rFonts w:ascii="Courier New" w:hAnsi="Courier New" w:cs="Courier New" w:hint="default"/>
+      </w:rPr>
+    </w:lvl>
+    <w:lvl w:ilvl="5" w:tplc="04090005" w:tentative="1">
+      <w:start w:val="1"/>
+      <w:numFmt w:val="bullet"/>
+      <w:lvlText w:val=""/>
+      <w:lvlJc w:val="left"/>
+      <w:pPr>
+        <w:ind w:left="4320" w:hanging="360"/>
+      </w:pPr>
+      <w:rPr>
+        <w:rFonts w:ascii="Wingdings" w:hAnsi="Wingdings" w:hint="default"/>
+      </w:rPr>
+    </w:lvl>
+    <w:lvl w:ilvl="6" w:tplc="04090001" w:tentative="1">
+      <w:start w:val="1"/>
+      <w:numFmt w:val="bullet"/>
+      <w:lvlText w:val=""/>
+      <w:lvlJc w:val="left"/>
+      <w:pPr>
+        <w:ind w:left="5040" w:hanging="360"/>
+      </w:pPr>
+      <w:rPr>
+        <w:rFonts w:ascii="Symbol" w:hAnsi="Symbol" w:hint="default"/>
+      </w:rPr>
+    </w:lvl>
+    <w:lvl w:ilvl="7" w:tplc="04090003" w:tentative="1">
+      <w:start w:val="1"/>
+      <w:numFmt w:val="bullet"/>
+      <w:lvlText w:val="o"/>
+      <w:lvlJc w:val="left"/>
+      <w:pPr>
+        <w:ind w:left="5760" w:hanging="360"/>
+      </w:pPr>
+      <w:rPr>
+        <w:rFonts w:ascii="Courier New" w:hAnsi="Courier New" w:cs="Courier New" w:hint="default"/>
+      </w:rPr>
+    </w:lvl>
+    <w:lvl w:ilvl="8" w:tplc="04090005" w:tentative="1">
+      <w:start w:val="1"/>
+      <w:numFmt w:val="bullet"/>
+      <w:lvlText w:val=""/>
+      <w:lvlJc w:val="left"/>
+      <w:pPr>
+        <w:ind w:left="6480" w:hanging="360"/>
+      </w:pPr>
+      <w:rPr>
+        <w:rFonts w:ascii="Wingdings" w:hAnsi="Wingdings" w:hint="default"/>
+      </w:rPr>
+    </w:lvl>
+  </w:abstractNum>
+  <w:abstractNum w:abstractNumId="2" w15:restartNumberingAfterBreak="0">
     <w:nsid w:val="4822109A"/>
     <w:multiLevelType w:val="hybridMultilevel"/>
     <w:tmpl w:val="354AB74E"/>
@@ -1078,10 +1241,13 @@
     </w:lvl>
   </w:abstractNum>
   <w:num w:numId="1">
-    <w:abstractNumId w:val="1"/>
+    <w:abstractNumId w:val="2"/>
   </w:num>
   <w:num w:numId="2">
     <w:abstractNumId w:val="0"/>
+  </w:num>
+  <w:num w:numId="3">
+    <w:abstractNumId w:val="1"/>
   </w:num>
 </w:numbering>
 </file>

--- a/Documentation/webServiceRadioStationReport_TechTycoons.docx
+++ b/Documentation/webServiceRadioStationReport_TechTycoons.docx
@@ -603,8 +603,6 @@
       <w:r>
         <w:t>s</w:t>
       </w:r>
-      <w:bookmarkStart w:id="0" w:name="_GoBack"/>
-      <w:bookmarkEnd w:id="0"/>
       <w:r>
         <w:t xml:space="preserve"> similar tools and technologies are used but at a much larger scale. </w:t>
       </w:r>
@@ -728,8 +726,10 @@
         </w:numPr>
       </w:pPr>
       <w:r>
-        <w:t>MySQL</w:t>
-      </w:r>
+        <w:t>Db.sql</w:t>
+      </w:r>
+      <w:bookmarkStart w:id="0" w:name="_GoBack"/>
+      <w:bookmarkEnd w:id="0"/>
       <w:r>
         <w:t xml:space="preserve"> must be sourced into a database.</w:t>
       </w:r>
